--- a/Mini Project/29_DamienNg_Mini Project Document.docx
+++ b/Mini Project/29_DamienNg_Mini Project Document.docx
@@ -72,30 +72,8 @@
               <w:rPr>
                 <w:rFonts w:ascii="Arial" w:hAnsi="Arial" w:cs="Times New Roman"/>
               </w:rPr>
-              <w:t>First-person shooter/beat-</w:t>
+              <w:t>First-person shooter/beat-em-up, Metroidvania-ish</w:t>
             </w:r>
-            <w:proofErr w:type="spellStart"/>
-            <w:r>
-              <w:rPr>
-                <w:rFonts w:ascii="Arial" w:hAnsi="Arial" w:cs="Times New Roman"/>
-              </w:rPr>
-              <w:t>em</w:t>
-            </w:r>
-            <w:proofErr w:type="spellEnd"/>
-            <w:r>
-              <w:rPr>
-                <w:rFonts w:ascii="Arial" w:hAnsi="Arial" w:cs="Times New Roman"/>
-              </w:rPr>
-              <w:t xml:space="preserve">-up, </w:t>
-            </w:r>
-            <w:proofErr w:type="spellStart"/>
-            <w:r>
-              <w:rPr>
-                <w:rFonts w:ascii="Arial" w:hAnsi="Arial" w:cs="Times New Roman"/>
-              </w:rPr>
-              <w:t>Metroidvania-ish</w:t>
-            </w:r>
-            <w:proofErr w:type="spellEnd"/>
           </w:p>
           <w:p>
             <w:pPr>
@@ -307,21 +285,7 @@
               <w:rPr>
                 <w:rFonts w:ascii="Arial" w:hAnsi="Arial" w:cs="Times New Roman"/>
               </w:rPr>
-              <w:t xml:space="preserve">Player </w:t>
-            </w:r>
-            <w:proofErr w:type="gramStart"/>
-            <w:r>
-              <w:rPr>
-                <w:rFonts w:ascii="Arial" w:hAnsi="Arial" w:cs="Times New Roman"/>
-              </w:rPr>
-              <w:t>has to</w:t>
-            </w:r>
-            <w:proofErr w:type="gramEnd"/>
-            <w:r>
-              <w:rPr>
-                <w:rFonts w:ascii="Arial" w:hAnsi="Arial" w:cs="Times New Roman"/>
-              </w:rPr>
-              <w:t xml:space="preserve"> manage sanity and health by switching body parts with the enemies they have defeated</w:t>
+              <w:t>Player has to manage sanity and health by switching body parts with the enemies they have defeated</w:t>
             </w:r>
             <w:r>
               <w:rPr>
@@ -382,21 +346,7 @@
               <w:rPr>
                 <w:rFonts w:ascii="Arial" w:hAnsi="Arial" w:cs="Times New Roman"/>
               </w:rPr>
-              <w:t xml:space="preserve">Sanity is an </w:t>
-            </w:r>
-            <w:proofErr w:type="gramStart"/>
-            <w:r>
-              <w:rPr>
-                <w:rFonts w:ascii="Arial" w:hAnsi="Arial" w:cs="Times New Roman"/>
-              </w:rPr>
-              <w:t>ever lowering</w:t>
-            </w:r>
-            <w:proofErr w:type="gramEnd"/>
-            <w:r>
-              <w:rPr>
-                <w:rFonts w:ascii="Arial" w:hAnsi="Arial" w:cs="Times New Roman"/>
-              </w:rPr>
-              <w:t xml:space="preserve"> resource to punish players who take a backseat while rewarding a more aggressive and engaging playstyle, as they can take upgrades instead of spending them on regaining sanity.</w:t>
+              <w:t>Sanity is an ever lowering resource to punish players who take a backseat while rewarding a more aggressive and engaging playstyle, as they can take upgrades instead of spending them on regaining sanity.</w:t>
             </w:r>
           </w:p>
           <w:p>
@@ -444,21 +394,7 @@
               <w:rPr>
                 <w:rFonts w:ascii="Arial" w:hAnsi="Arial" w:cs="Times New Roman"/>
               </w:rPr>
-              <w:t xml:space="preserve">The player loses when sanity or health reaches 0, when that </w:t>
-            </w:r>
-            <w:proofErr w:type="gramStart"/>
-            <w:r>
-              <w:rPr>
-                <w:rFonts w:ascii="Arial" w:hAnsi="Arial" w:cs="Times New Roman"/>
-              </w:rPr>
-              <w:t>happens</w:t>
-            </w:r>
-            <w:proofErr w:type="gramEnd"/>
-            <w:r>
-              <w:rPr>
-                <w:rFonts w:ascii="Arial" w:hAnsi="Arial" w:cs="Times New Roman"/>
-              </w:rPr>
-              <w:t xml:space="preserve"> they get sent to the game over page where they can restart.</w:t>
+              <w:t>The player loses when sanity or health reaches 0, when that happens they get sent to the game over page where they can restart.</w:t>
             </w:r>
           </w:p>
           <w:p>
@@ -511,7 +447,7 @@
                     </pic:cNvPicPr>
                   </pic:nvPicPr>
                   <pic:blipFill>
-                    <a:blip r:embed="rId5" cstate="print">
+                    <a:blip r:embed="rId7" cstate="print">
                       <a:extLst>
                         <a:ext uri="{28A0092B-C50C-407E-A947-70E740481C1C}">
                           <a14:useLocalDpi xmlns:a14="http://schemas.microsoft.com/office/drawing/2010/main" val="0"/>
@@ -559,122 +495,6 @@
                 <pic:pic xmlns:pic="http://schemas.openxmlformats.org/drawingml/2006/picture">
                   <pic:nvPicPr>
                     <pic:cNvPr id="0" name="Picture 3"/>
-                    <pic:cNvPicPr>
-                      <a:picLocks noChangeAspect="1" noChangeArrowheads="1"/>
-                    </pic:cNvPicPr>
-                  </pic:nvPicPr>
-                  <pic:blipFill>
-                    <a:blip r:embed="rId6">
-                      <a:extLst>
-                        <a:ext uri="{28A0092B-C50C-407E-A947-70E740481C1C}">
-                          <a14:useLocalDpi xmlns:a14="http://schemas.microsoft.com/office/drawing/2010/main" val="0"/>
-                        </a:ext>
-                      </a:extLst>
-                    </a:blip>
-                    <a:srcRect/>
-                    <a:stretch>
-                      <a:fillRect/>
-                    </a:stretch>
-                  </pic:blipFill>
-                  <pic:spPr bwMode="auto">
-                    <a:xfrm>
-                      <a:off x="0" y="0"/>
-                      <a:ext cx="2857500" cy="1600200"/>
-                    </a:xfrm>
-                    <a:prstGeom prst="rect">
-                      <a:avLst/>
-                    </a:prstGeom>
-                    <a:noFill/>
-                    <a:ln>
-                      <a:noFill/>
-                    </a:ln>
-                  </pic:spPr>
-                </pic:pic>
-              </a:graphicData>
-            </a:graphic>
-          </wp:inline>
-        </w:drawing>
-      </w:r>
-      <w:r>
-        <w:br/>
-        <w:t xml:space="preserve">from Superhot, will emulate a similar aesthetic. </w:t>
-      </w:r>
-      <w:r>
-        <w:tab/>
-        <w:t xml:space="preserve">  From Ape Out, similar aesthetic and gameplay style</w:t>
-      </w:r>
-    </w:p>
-    <w:p>
-      <w:r>
-        <w:rPr>
-          <w:noProof/>
-        </w:rPr>
-        <w:drawing>
-          <wp:inline distT="0" distB="0" distL="0" distR="0" wp14:anchorId="7A9D7DDE" wp14:editId="1C9A05C8">
-            <wp:extent cx="2827936" cy="1590675"/>
-            <wp:effectExtent l="0" t="0" r="0" b="0"/>
-            <wp:docPr id="3" name="Picture 3" descr="Detour - Prey Wiki Guide - IGN"/>
-            <wp:cNvGraphicFramePr>
-              <a:graphicFrameLocks xmlns:a="http://schemas.openxmlformats.org/drawingml/2006/main" noChangeAspect="1"/>
-            </wp:cNvGraphicFramePr>
-            <a:graphic xmlns:a="http://schemas.openxmlformats.org/drawingml/2006/main">
-              <a:graphicData uri="http://schemas.openxmlformats.org/drawingml/2006/picture">
-                <pic:pic xmlns:pic="http://schemas.openxmlformats.org/drawingml/2006/picture">
-                  <pic:nvPicPr>
-                    <pic:cNvPr id="0" name="Picture 5" descr="Detour - Prey Wiki Guide - IGN"/>
-                    <pic:cNvPicPr>
-                      <a:picLocks noChangeAspect="1" noChangeArrowheads="1"/>
-                    </pic:cNvPicPr>
-                  </pic:nvPicPr>
-                  <pic:blipFill>
-                    <a:blip r:embed="rId7" cstate="print">
-                      <a:extLst>
-                        <a:ext uri="{28A0092B-C50C-407E-A947-70E740481C1C}">
-                          <a14:useLocalDpi xmlns:a14="http://schemas.microsoft.com/office/drawing/2010/main" val="0"/>
-                        </a:ext>
-                      </a:extLst>
-                    </a:blip>
-                    <a:srcRect/>
-                    <a:stretch>
-                      <a:fillRect/>
-                    </a:stretch>
-                  </pic:blipFill>
-                  <pic:spPr bwMode="auto">
-                    <a:xfrm>
-                      <a:off x="0" y="0"/>
-                      <a:ext cx="2862471" cy="1610101"/>
-                    </a:xfrm>
-                    <a:prstGeom prst="rect">
-                      <a:avLst/>
-                    </a:prstGeom>
-                    <a:noFill/>
-                    <a:ln>
-                      <a:noFill/>
-                    </a:ln>
-                  </pic:spPr>
-                </pic:pic>
-              </a:graphicData>
-            </a:graphic>
-          </wp:inline>
-        </w:drawing>
-      </w:r>
-      <w:r>
-        <w:rPr>
-          <w:noProof/>
-        </w:rPr>
-        <w:drawing>
-          <wp:inline distT="0" distB="0" distL="0" distR="0" wp14:anchorId="3ECDF733" wp14:editId="43963F2F">
-            <wp:extent cx="2857500" cy="1600200"/>
-            <wp:effectExtent l="0" t="0" r="0" b="0"/>
-            <wp:docPr id="4" name="Picture 4"/>
-            <wp:cNvGraphicFramePr>
-              <a:graphicFrameLocks xmlns:a="http://schemas.openxmlformats.org/drawingml/2006/main" noChangeAspect="1"/>
-            </wp:cNvGraphicFramePr>
-            <a:graphic xmlns:a="http://schemas.openxmlformats.org/drawingml/2006/main">
-              <a:graphicData uri="http://schemas.openxmlformats.org/drawingml/2006/picture">
-                <pic:pic xmlns:pic="http://schemas.openxmlformats.org/drawingml/2006/picture">
-                  <pic:nvPicPr>
-                    <pic:cNvPr id="0" name="Picture 7"/>
                     <pic:cNvPicPr>
                       <a:picLocks noChangeAspect="1" noChangeArrowheads="1"/>
                     </pic:cNvPicPr>
@@ -711,6 +531,122 @@
           </wp:inline>
         </w:drawing>
       </w:r>
+      <w:r>
+        <w:br/>
+        <w:t xml:space="preserve">from Superhot, will emulate a similar aesthetic. </w:t>
+      </w:r>
+      <w:r>
+        <w:tab/>
+        <w:t xml:space="preserve">  From Ape Out, similar aesthetic and gameplay style</w:t>
+      </w:r>
+    </w:p>
+    <w:p>
+      <w:r>
+        <w:rPr>
+          <w:noProof/>
+        </w:rPr>
+        <w:drawing>
+          <wp:inline distT="0" distB="0" distL="0" distR="0" wp14:anchorId="7A9D7DDE" wp14:editId="1C9A05C8">
+            <wp:extent cx="2827936" cy="1590675"/>
+            <wp:effectExtent l="0" t="0" r="0" b="0"/>
+            <wp:docPr id="3" name="Picture 3" descr="Detour - Prey Wiki Guide - IGN"/>
+            <wp:cNvGraphicFramePr>
+              <a:graphicFrameLocks xmlns:a="http://schemas.openxmlformats.org/drawingml/2006/main" noChangeAspect="1"/>
+            </wp:cNvGraphicFramePr>
+            <a:graphic xmlns:a="http://schemas.openxmlformats.org/drawingml/2006/main">
+              <a:graphicData uri="http://schemas.openxmlformats.org/drawingml/2006/picture">
+                <pic:pic xmlns:pic="http://schemas.openxmlformats.org/drawingml/2006/picture">
+                  <pic:nvPicPr>
+                    <pic:cNvPr id="0" name="Picture 5" descr="Detour - Prey Wiki Guide - IGN"/>
+                    <pic:cNvPicPr>
+                      <a:picLocks noChangeAspect="1" noChangeArrowheads="1"/>
+                    </pic:cNvPicPr>
+                  </pic:nvPicPr>
+                  <pic:blipFill>
+                    <a:blip r:embed="rId9" cstate="print">
+                      <a:extLst>
+                        <a:ext uri="{28A0092B-C50C-407E-A947-70E740481C1C}">
+                          <a14:useLocalDpi xmlns:a14="http://schemas.microsoft.com/office/drawing/2010/main" val="0"/>
+                        </a:ext>
+                      </a:extLst>
+                    </a:blip>
+                    <a:srcRect/>
+                    <a:stretch>
+                      <a:fillRect/>
+                    </a:stretch>
+                  </pic:blipFill>
+                  <pic:spPr bwMode="auto">
+                    <a:xfrm>
+                      <a:off x="0" y="0"/>
+                      <a:ext cx="2862471" cy="1610101"/>
+                    </a:xfrm>
+                    <a:prstGeom prst="rect">
+                      <a:avLst/>
+                    </a:prstGeom>
+                    <a:noFill/>
+                    <a:ln>
+                      <a:noFill/>
+                    </a:ln>
+                  </pic:spPr>
+                </pic:pic>
+              </a:graphicData>
+            </a:graphic>
+          </wp:inline>
+        </w:drawing>
+      </w:r>
+      <w:r>
+        <w:rPr>
+          <w:noProof/>
+        </w:rPr>
+        <w:drawing>
+          <wp:inline distT="0" distB="0" distL="0" distR="0" wp14:anchorId="3ECDF733" wp14:editId="43963F2F">
+            <wp:extent cx="2857500" cy="1600200"/>
+            <wp:effectExtent l="0" t="0" r="0" b="0"/>
+            <wp:docPr id="4" name="Picture 4"/>
+            <wp:cNvGraphicFramePr>
+              <a:graphicFrameLocks xmlns:a="http://schemas.openxmlformats.org/drawingml/2006/main" noChangeAspect="1"/>
+            </wp:cNvGraphicFramePr>
+            <a:graphic xmlns:a="http://schemas.openxmlformats.org/drawingml/2006/main">
+              <a:graphicData uri="http://schemas.openxmlformats.org/drawingml/2006/picture">
+                <pic:pic xmlns:pic="http://schemas.openxmlformats.org/drawingml/2006/picture">
+                  <pic:nvPicPr>
+                    <pic:cNvPr id="0" name="Picture 7"/>
+                    <pic:cNvPicPr>
+                      <a:picLocks noChangeAspect="1" noChangeArrowheads="1"/>
+                    </pic:cNvPicPr>
+                  </pic:nvPicPr>
+                  <pic:blipFill>
+                    <a:blip r:embed="rId10">
+                      <a:extLst>
+                        <a:ext uri="{28A0092B-C50C-407E-A947-70E740481C1C}">
+                          <a14:useLocalDpi xmlns:a14="http://schemas.microsoft.com/office/drawing/2010/main" val="0"/>
+                        </a:ext>
+                      </a:extLst>
+                    </a:blip>
+                    <a:srcRect/>
+                    <a:stretch>
+                      <a:fillRect/>
+                    </a:stretch>
+                  </pic:blipFill>
+                  <pic:spPr bwMode="auto">
+                    <a:xfrm>
+                      <a:off x="0" y="0"/>
+                      <a:ext cx="2857500" cy="1600200"/>
+                    </a:xfrm>
+                    <a:prstGeom prst="rect">
+                      <a:avLst/>
+                    </a:prstGeom>
+                    <a:noFill/>
+                    <a:ln>
+                      <a:noFill/>
+                    </a:ln>
+                  </pic:spPr>
+                </pic:pic>
+              </a:graphicData>
+            </a:graphic>
+          </wp:inline>
+        </w:drawing>
+      </w:r>
     </w:p>
     <w:p>
       <w:r>
@@ -986,7 +922,67 @@
         </w:numPr>
       </w:pPr>
       <w:r>
-        <w:t>Indicate the website or references where the assets are downloaded from.</w:t>
+        <w:rPr>
+          <w:b/>
+          <w:bCs/>
+        </w:rPr>
+        <w:t xml:space="preserve">Background Music: </w:t>
+      </w:r>
+      <w:hyperlink r:id="rId11" w:history="1">
+        <w:r>
+          <w:rPr>
+            <w:rStyle w:val="Hyperlink"/>
+            <w:b/>
+            <w:bCs/>
+          </w:rPr>
+          <w:t>https://www.fesliyanstudios.com/royalty-free-music/download/retro-platforming/454</w:t>
+        </w:r>
+      </w:hyperlink>
+    </w:p>
+    <w:p>
+      <w:pPr>
+        <w:pStyle w:val="ListParagraph"/>
+        <w:numPr>
+          <w:ilvl w:val="0"/>
+          <w:numId w:val="1"/>
+        </w:numPr>
+      </w:pPr>
+      <w:r>
+        <w:rPr>
+          <w:b/>
+          <w:bCs/>
+        </w:rPr>
+        <w:t>Outline Shader:</w:t>
+      </w:r>
+      <w:r>
+        <w:t xml:space="preserve"> </w:t>
+      </w:r>
+      <w:hyperlink r:id="rId12" w:history="1">
+        <w:r>
+          <w:rPr>
+            <w:rStyle w:val="Hyperlink"/>
+          </w:rPr>
+          <w:t>https://github.com/Shrimpey/UltimateOutline</w:t>
+        </w:r>
+      </w:hyperlink>
+      <w:r>
+        <w:t xml:space="preserve"> (edited version by me)</w:t>
+      </w:r>
+    </w:p>
+    <w:p>
+      <w:pPr>
+        <w:pStyle w:val="ListParagraph"/>
+        <w:numPr>
+          <w:ilvl w:val="0"/>
+          <w:numId w:val="1"/>
+        </w:numPr>
+      </w:pPr>
+      <w:r>
+        <w:rPr>
+          <w:b/>
+          <w:bCs/>
+        </w:rPr>
+        <w:t>Everything else is done by me</w:t>
       </w:r>
     </w:p>
     <w:p>
@@ -1005,6 +1001,56 @@
     </w:sectPr>
   </w:body>
 </w:document>
+</file>
+
+<file path=word/endnotes.xml><?xml version="1.0" encoding="utf-8"?>
+<w:endnotes xmlns:wpc="http://schemas.microsoft.com/office/word/2010/wordprocessingCanvas" xmlns:cx="http://schemas.microsoft.com/office/drawing/2014/chartex" xmlns:cx1="http://schemas.microsoft.com/office/drawing/2015/9/8/chartex" xmlns:cx2="http://schemas.microsoft.com/office/drawing/2015/10/21/chartex" xmlns:cx3="http://schemas.microsoft.com/office/drawing/2016/5/9/chartex" xmlns:cx4="http://schemas.microsoft.com/office/drawing/2016/5/10/chartex" xmlns:cx5="http://schemas.microsoft.com/office/drawing/2016/5/11/chartex" xmlns:cx6="http://schemas.microsoft.com/office/drawing/2016/5/12/chartex" xmlns:cx7="http://schemas.microsoft.com/office/drawing/2016/5/13/chartex" xmlns:cx8="http://schemas.microsoft.com/office/drawing/2016/5/14/chartex" xmlns:mc="http://schemas.openxmlformats.org/markup-compatibility/2006" xmlns:aink="http://schemas.microsoft.com/office/drawing/2016/ink" xmlns:am3d="http://schemas.microsoft.com/office/drawing/2017/model3d" xmlns:o="urn:schemas-microsoft-com:office:office" xmlns:r="http://schemas.openxmlformats.org/officeDocument/2006/relationships" xmlns:m="http://schemas.openxmlformats.org/officeDocument/2006/math" xmlns:v="urn:schemas-microsoft-com:vml" xmlns:wp14="http://schemas.microsoft.com/office/word/2010/wordprocessingDrawing" xmlns:wp="http://schemas.openxmlformats.org/drawingml/2006/wordprocessingDrawing" xmlns:w10="urn:schemas-microsoft-com:office:word" xmlns:w="http://schemas.openxmlformats.org/wordprocessingml/2006/main" xmlns:w14="http://schemas.microsoft.com/office/word/2010/wordml" xmlns:w15="http://schemas.microsoft.com/office/word/2012/wordml" xmlns:w16cex="http://schemas.microsoft.com/office/word/2018/wordml/cex" xmlns:w16cid="http://schemas.microsoft.com/office/word/2016/wordml/cid" xmlns:w16="http://schemas.microsoft.com/office/word/2018/wordml" xmlns:w16se="http://schemas.microsoft.com/office/word/2015/wordml/symex" xmlns:wpg="http://schemas.microsoft.com/office/word/2010/wordprocessingGroup" xmlns:wpi="http://schemas.microsoft.com/office/word/2010/wordprocessingInk" xmlns:wne="http://schemas.microsoft.com/office/word/2006/wordml" xmlns:wps="http://schemas.microsoft.com/office/word/2010/wordprocessingShape" mc:Ignorable="w14 w15 w16se w16cid w16 w16cex wp14">
+  <w:endnote w:type="separator" w:id="-1">
+    <w:p>
+      <w:pPr>
+        <w:spacing w:after="0" w:line="240" w:lineRule="auto"/>
+      </w:pPr>
+      <w:r>
+        <w:separator/>
+      </w:r>
+    </w:p>
+  </w:endnote>
+  <w:endnote w:type="continuationSeparator" w:id="0">
+    <w:p>
+      <w:pPr>
+        <w:spacing w:after="0" w:line="240" w:lineRule="auto"/>
+      </w:pPr>
+      <w:r>
+        <w:continuationSeparator/>
+      </w:r>
+    </w:p>
+  </w:endnote>
+</w:endnotes>
+</file>
+
+<file path=word/footnotes.xml><?xml version="1.0" encoding="utf-8"?>
+<w:footnotes xmlns:wpc="http://schemas.microsoft.com/office/word/2010/wordprocessingCanvas" xmlns:cx="http://schemas.microsoft.com/office/drawing/2014/chartex" xmlns:cx1="http://schemas.microsoft.com/office/drawing/2015/9/8/chartex" xmlns:cx2="http://schemas.microsoft.com/office/drawing/2015/10/21/chartex" xmlns:cx3="http://schemas.microsoft.com/office/drawing/2016/5/9/chartex" xmlns:cx4="http://schemas.microsoft.com/office/drawing/2016/5/10/chartex" xmlns:cx5="http://schemas.microsoft.com/office/drawing/2016/5/11/chartex" xmlns:cx6="http://schemas.microsoft.com/office/drawing/2016/5/12/chartex" xmlns:cx7="http://schemas.microsoft.com/office/drawing/2016/5/13/chartex" xmlns:cx8="http://schemas.microsoft.com/office/drawing/2016/5/14/chartex" xmlns:mc="http://schemas.openxmlformats.org/markup-compatibility/2006" xmlns:aink="http://schemas.microsoft.com/office/drawing/2016/ink" xmlns:am3d="http://schemas.microsoft.com/office/drawing/2017/model3d" xmlns:o="urn:schemas-microsoft-com:office:office" xmlns:r="http://schemas.openxmlformats.org/officeDocument/2006/relationships" xmlns:m="http://schemas.openxmlformats.org/officeDocument/2006/math" xmlns:v="urn:schemas-microsoft-com:vml" xmlns:wp14="http://schemas.microsoft.com/office/word/2010/wordprocessingDrawing" xmlns:wp="http://schemas.openxmlformats.org/drawingml/2006/wordprocessingDrawing" xmlns:w10="urn:schemas-microsoft-com:office:word" xmlns:w="http://schemas.openxmlformats.org/wordprocessingml/2006/main" xmlns:w14="http://schemas.microsoft.com/office/word/2010/wordml" xmlns:w15="http://schemas.microsoft.com/office/word/2012/wordml" xmlns:w16cex="http://schemas.microsoft.com/office/word/2018/wordml/cex" xmlns:w16cid="http://schemas.microsoft.com/office/word/2016/wordml/cid" xmlns:w16="http://schemas.microsoft.com/office/word/2018/wordml" xmlns:w16se="http://schemas.microsoft.com/office/word/2015/wordml/symex" xmlns:wpg="http://schemas.microsoft.com/office/word/2010/wordprocessingGroup" xmlns:wpi="http://schemas.microsoft.com/office/word/2010/wordprocessingInk" xmlns:wne="http://schemas.microsoft.com/office/word/2006/wordml" xmlns:wps="http://schemas.microsoft.com/office/word/2010/wordprocessingShape" mc:Ignorable="w14 w15 w16se w16cid w16 w16cex wp14">
+  <w:footnote w:type="separator" w:id="-1">
+    <w:p>
+      <w:pPr>
+        <w:spacing w:after="0" w:line="240" w:lineRule="auto"/>
+      </w:pPr>
+      <w:r>
+        <w:separator/>
+      </w:r>
+    </w:p>
+  </w:footnote>
+  <w:footnote w:type="continuationSeparator" w:id="0">
+    <w:p>
+      <w:pPr>
+        <w:spacing w:after="0" w:line="240" w:lineRule="auto"/>
+      </w:pPr>
+      <w:r>
+        <w:continuationSeparator/>
+      </w:r>
+    </w:p>
+  </w:footnote>
+</w:footnotes>
 </file>
 
 <file path=word/numbering.xml><?xml version="1.0" encoding="utf-8"?>
@@ -1391,7 +1437,7 @@
     <w:lsdException w:name="Table Web 2" w:semiHidden="1" w:unhideWhenUsed="1"/>
     <w:lsdException w:name="Table Web 3" w:semiHidden="1" w:unhideWhenUsed="1"/>
     <w:lsdException w:name="Balloon Text" w:semiHidden="1" w:unhideWhenUsed="1"/>
-    <w:lsdException w:name="Table Grid" w:semiHidden="1" w:uiPriority="59" w:unhideWhenUsed="1"/>
+    <w:lsdException w:name="Table Grid" w:uiPriority="59"/>
     <w:lsdException w:name="Table Theme" w:semiHidden="1" w:unhideWhenUsed="1"/>
     <w:lsdException w:name="Placeholder Text" w:semiHidden="1"/>
     <w:lsdException w:name="No Spacing" w:uiPriority="1" w:qFormat="1"/>
@@ -1680,6 +1726,73 @@
       <w:contextualSpacing/>
     </w:pPr>
   </w:style>
+  <w:style w:type="paragraph" w:styleId="Header">
+    <w:name w:val="header"/>
+    <w:basedOn w:val="Normal"/>
+    <w:link w:val="HeaderChar"/>
+    <w:uiPriority w:val="99"/>
+    <w:unhideWhenUsed/>
+    <w:rsid w:val="00854AB3"/>
+    <w:pPr>
+      <w:tabs>
+        <w:tab w:val="center" w:pos="4513"/>
+        <w:tab w:val="right" w:pos="9026"/>
+      </w:tabs>
+      <w:spacing w:after="0" w:line="240" w:lineRule="auto"/>
+    </w:pPr>
+  </w:style>
+  <w:style w:type="character" w:customStyle="1" w:styleId="HeaderChar">
+    <w:name w:val="Header Char"/>
+    <w:basedOn w:val="DefaultParagraphFont"/>
+    <w:link w:val="Header"/>
+    <w:uiPriority w:val="99"/>
+    <w:rsid w:val="00854AB3"/>
+  </w:style>
+  <w:style w:type="paragraph" w:styleId="Footer">
+    <w:name w:val="footer"/>
+    <w:basedOn w:val="Normal"/>
+    <w:link w:val="FooterChar"/>
+    <w:uiPriority w:val="99"/>
+    <w:unhideWhenUsed/>
+    <w:rsid w:val="00854AB3"/>
+    <w:pPr>
+      <w:tabs>
+        <w:tab w:val="center" w:pos="4513"/>
+        <w:tab w:val="right" w:pos="9026"/>
+      </w:tabs>
+      <w:spacing w:after="0" w:line="240" w:lineRule="auto"/>
+    </w:pPr>
+  </w:style>
+  <w:style w:type="character" w:customStyle="1" w:styleId="FooterChar">
+    <w:name w:val="Footer Char"/>
+    <w:basedOn w:val="DefaultParagraphFont"/>
+    <w:link w:val="Footer"/>
+    <w:uiPriority w:val="99"/>
+    <w:rsid w:val="00854AB3"/>
+  </w:style>
+  <w:style w:type="character" w:styleId="Hyperlink">
+    <w:name w:val="Hyperlink"/>
+    <w:basedOn w:val="DefaultParagraphFont"/>
+    <w:uiPriority w:val="99"/>
+    <w:unhideWhenUsed/>
+    <w:rsid w:val="00854AB3"/>
+    <w:rPr>
+      <w:color w:val="0563C1" w:themeColor="hyperlink"/>
+      <w:u w:val="single"/>
+    </w:rPr>
+  </w:style>
+  <w:style w:type="character" w:styleId="UnresolvedMention">
+    <w:name w:val="Unresolved Mention"/>
+    <w:basedOn w:val="DefaultParagraphFont"/>
+    <w:uiPriority w:val="99"/>
+    <w:semiHidden/>
+    <w:unhideWhenUsed/>
+    <w:rsid w:val="00854AB3"/>
+    <w:rPr>
+      <w:color w:val="605E5C"/>
+      <w:shd w:val="clear" w:color="auto" w:fill="E1DFDD"/>
+    </w:rPr>
+  </w:style>
 </w:styles>
 </file>
 

--- a/Mini Project/29_DamienNg_Mini Project Document.docx
+++ b/Mini Project/29_DamienNg_Mini Project Document.docx
@@ -702,13 +702,59 @@
     <w:p>
       <w:pPr>
         <w:pStyle w:val="ListParagraph"/>
-        <w:numPr>
-          <w:ilvl w:val="0"/>
-          <w:numId w:val="1"/>
-        </w:numPr>
-      </w:pPr>
-      <w:r>
-        <w:t>Indicate challenges, rewards, interactive features on map.</w:t>
+      </w:pPr>
+      <w:r>
+        <w:rPr>
+          <w:noProof/>
+        </w:rPr>
+        <w:drawing>
+          <wp:inline distT="0" distB="0" distL="0" distR="0" wp14:anchorId="01A686E9" wp14:editId="2946D58F">
+            <wp:extent cx="5731510" cy="3223895"/>
+            <wp:effectExtent l="0" t="0" r="0" b="0"/>
+            <wp:docPr id="5" name="Picture 5"/>
+            <wp:cNvGraphicFramePr>
+              <a:graphicFrameLocks xmlns:a="http://schemas.openxmlformats.org/drawingml/2006/main" noChangeAspect="1"/>
+            </wp:cNvGraphicFramePr>
+            <a:graphic xmlns:a="http://schemas.openxmlformats.org/drawingml/2006/main">
+              <a:graphicData uri="http://schemas.openxmlformats.org/drawingml/2006/picture">
+                <pic:pic xmlns:pic="http://schemas.openxmlformats.org/drawingml/2006/picture">
+                  <pic:nvPicPr>
+                    <pic:cNvPr id="0" name="Picture 1"/>
+                    <pic:cNvPicPr>
+                      <a:picLocks noChangeAspect="1" noChangeArrowheads="1"/>
+                    </pic:cNvPicPr>
+                  </pic:nvPicPr>
+                  <pic:blipFill>
+                    <a:blip r:embed="rId11" cstate="print">
+                      <a:extLst>
+                        <a:ext uri="{28A0092B-C50C-407E-A947-70E740481C1C}">
+                          <a14:useLocalDpi xmlns:a14="http://schemas.microsoft.com/office/drawing/2010/main" val="0"/>
+                        </a:ext>
+                      </a:extLst>
+                    </a:blip>
+                    <a:srcRect/>
+                    <a:stretch>
+                      <a:fillRect/>
+                    </a:stretch>
+                  </pic:blipFill>
+                  <pic:spPr bwMode="auto">
+                    <a:xfrm>
+                      <a:off x="0" y="0"/>
+                      <a:ext cx="5731510" cy="3223895"/>
+                    </a:xfrm>
+                    <a:prstGeom prst="rect">
+                      <a:avLst/>
+                    </a:prstGeom>
+                    <a:noFill/>
+                    <a:ln>
+                      <a:noFill/>
+                    </a:ln>
+                  </pic:spPr>
+                </pic:pic>
+              </a:graphicData>
+            </a:graphic>
+          </wp:inline>
+        </w:drawing>
       </w:r>
     </w:p>
     <w:p>
@@ -720,10 +766,65 @@
         </w:numPr>
       </w:pPr>
       <w:r>
-        <w:t>Indicate spawn points, ammos</w:t>
-      </w:r>
-      <w:r>
-        <w:t>, health, etc.</w:t>
+        <w:t>Drawn plan on notebook</w:t>
+      </w:r>
+    </w:p>
+    <w:p>
+      <w:pPr>
+        <w:pStyle w:val="ListParagraph"/>
+      </w:pPr>
+      <w:r>
+        <w:rPr>
+          <w:noProof/>
+        </w:rPr>
+        <w:drawing>
+          <wp:inline distT="0" distB="0" distL="0" distR="0" wp14:anchorId="3F11C2E1" wp14:editId="31660040">
+            <wp:extent cx="5724525" cy="5067300"/>
+            <wp:effectExtent l="0" t="0" r="0" b="0"/>
+            <wp:docPr id="7" name="Picture 7"/>
+            <wp:cNvGraphicFramePr>
+              <a:graphicFrameLocks xmlns:a="http://schemas.openxmlformats.org/drawingml/2006/main" noChangeAspect="1"/>
+            </wp:cNvGraphicFramePr>
+            <a:graphic xmlns:a="http://schemas.openxmlformats.org/drawingml/2006/main">
+              <a:graphicData uri="http://schemas.openxmlformats.org/drawingml/2006/picture">
+                <pic:pic xmlns:pic="http://schemas.openxmlformats.org/drawingml/2006/picture">
+                  <pic:nvPicPr>
+                    <pic:cNvPr id="0" name="Picture 3"/>
+                    <pic:cNvPicPr>
+                      <a:picLocks noChangeAspect="1" noChangeArrowheads="1"/>
+                    </pic:cNvPicPr>
+                  </pic:nvPicPr>
+                  <pic:blipFill>
+                    <a:blip r:embed="rId12">
+                      <a:extLst>
+                        <a:ext uri="{28A0092B-C50C-407E-A947-70E740481C1C}">
+                          <a14:useLocalDpi xmlns:a14="http://schemas.microsoft.com/office/drawing/2010/main" val="0"/>
+                        </a:ext>
+                      </a:extLst>
+                    </a:blip>
+                    <a:srcRect/>
+                    <a:stretch>
+                      <a:fillRect/>
+                    </a:stretch>
+                  </pic:blipFill>
+                  <pic:spPr bwMode="auto">
+                    <a:xfrm>
+                      <a:off x="0" y="0"/>
+                      <a:ext cx="5724525" cy="5067300"/>
+                    </a:xfrm>
+                    <a:prstGeom prst="rect">
+                      <a:avLst/>
+                    </a:prstGeom>
+                    <a:noFill/>
+                    <a:ln>
+                      <a:noFill/>
+                    </a:ln>
+                  </pic:spPr>
+                </pic:pic>
+              </a:graphicData>
+            </a:graphic>
+          </wp:inline>
+        </w:drawing>
       </w:r>
     </w:p>
     <w:p>
@@ -734,6 +835,46 @@
           <w:numId w:val="1"/>
         </w:numPr>
       </w:pPr>
+      <w:r>
+        <w:lastRenderedPageBreak/>
+        <w:t>Actual final product</w:t>
+      </w:r>
+    </w:p>
+    <w:p>
+      <w:pPr>
+        <w:pStyle w:val="ListParagraph"/>
+        <w:numPr>
+          <w:ilvl w:val="1"/>
+          <w:numId w:val="1"/>
+        </w:numPr>
+      </w:pPr>
+      <w:r>
+        <w:t>Red Lines are Strength doors</w:t>
+      </w:r>
+    </w:p>
+    <w:p>
+      <w:pPr>
+        <w:pStyle w:val="ListParagraph"/>
+        <w:numPr>
+          <w:ilvl w:val="1"/>
+          <w:numId w:val="1"/>
+        </w:numPr>
+      </w:pPr>
+      <w:r>
+        <w:t>Light Blue Lines are Energy doors</w:t>
+      </w:r>
+    </w:p>
+    <w:p>
+      <w:pPr>
+        <w:pStyle w:val="ListParagraph"/>
+        <w:numPr>
+          <w:ilvl w:val="1"/>
+          <w:numId w:val="1"/>
+        </w:numPr>
+      </w:pPr>
+      <w:r>
+        <w:t>Orange Lines are Keycard/Switch doors;</w:t>
+      </w:r>
     </w:p>
     <w:p>
       <w:pPr>
@@ -776,27 +917,8 @@
         </w:rPr>
       </w:pPr>
       <w:r>
-        <w:t>Provide a brief write up with images (if necessary)</w:t>
-      </w:r>
-      <w:r>
-        <w:t xml:space="preserve"> on</w:t>
-      </w:r>
-      <w:r>
-        <w:t xml:space="preserve"> the strategy or p</w:t>
-      </w:r>
-      <w:r>
-        <w:t>rocedures to complete the level/levels</w:t>
-      </w:r>
-      <w:r>
-        <w:t>.</w:t>
-      </w:r>
-    </w:p>
-    <w:p>
-      <w:pPr>
-        <w:rPr>
-          <w:u w:val="single"/>
-        </w:rPr>
-      </w:pPr>
+        <w:t>The Game is pretty linear thus the solution is mostly dodging bullets and managing your sanity as you progress, there is no need to defeat every enemy, your objective is to escape.</w:t>
+      </w:r>
     </w:p>
     <w:p>
       <w:pPr>
@@ -834,6 +956,17 @@
     <w:p>
       <w:pPr>
         <w:pStyle w:val="ListParagraph"/>
+      </w:pPr>
+      <w:r>
+        <w:t>The</w:t>
+      </w:r>
+      <w:r>
+        <w:t xml:space="preserve"> difficulty of the game is balanced by making it mostly linear so I would know how strong the player can/will be when they reach the room/area thus adjusting the amount of enemies and the area’s design accordingly. </w:t>
+      </w:r>
+    </w:p>
+    <w:p>
+      <w:pPr>
+        <w:pStyle w:val="ListParagraph"/>
         <w:rPr>
           <w:b/>
         </w:rPr>
@@ -866,10 +999,18 @@
     <w:p>
       <w:pPr>
         <w:pStyle w:val="ListParagraph"/>
-        <w:rPr>
-          <w:b/>
-        </w:rPr>
-      </w:pPr>
+      </w:pPr>
+      <w:r>
+        <w:t>As this is an action/adventure game, the obstacles are locked doors and enemies.</w:t>
+      </w:r>
+    </w:p>
+    <w:p>
+      <w:pPr>
+        <w:pStyle w:val="ListParagraph"/>
+      </w:pPr>
+      <w:r>
+        <w:t>The doors require various different methods and checks to go through them ensuring the player has acquire the right skills before they can proceed.</w:t>
+      </w:r>
     </w:p>
     <w:p>
       <w:pPr>
@@ -903,7 +1044,14 @@
         <w:t>or motivation provided to encourage players in overcoming the challenges?</w:t>
       </w:r>
     </w:p>
-    <w:p/>
+    <w:p>
+      <w:pPr>
+        <w:pStyle w:val="ListParagraph"/>
+      </w:pPr>
+      <w:r>
+        <w:t>Once the player obtains the energy gun upgrade, their sanity will start to gradually lower, thus pushing them to act quickly and progress through the game, the enemies also drop their body parts which are used for stat upgrades.</w:t>
+      </w:r>
+    </w:p>
     <w:p>
       <w:r>
         <w:rPr>
@@ -928,7 +1076,7 @@
         </w:rPr>
         <w:t xml:space="preserve">Background Music: </w:t>
       </w:r>
-      <w:hyperlink r:id="rId11" w:history="1">
+      <w:hyperlink r:id="rId13" w:history="1">
         <w:r>
           <w:rPr>
             <w:rStyle w:val="Hyperlink"/>
@@ -957,7 +1105,7 @@
       <w:r>
         <w:t xml:space="preserve"> </w:t>
       </w:r>
-      <w:hyperlink r:id="rId12" w:history="1">
+      <w:hyperlink r:id="rId14" w:history="1">
         <w:r>
           <w:rPr>
             <w:rStyle w:val="Hyperlink"/>
@@ -982,7 +1130,7 @@
           <w:b/>
           <w:bCs/>
         </w:rPr>
-        <w:t>Everything else is done by me</w:t>
+        <w:t>Coding and 3D models done by me</w:t>
       </w:r>
     </w:p>
     <w:p>
@@ -1070,7 +1218,7 @@
         <w:rFonts w:ascii="Wingdings" w:eastAsiaTheme="minorHAnsi" w:hAnsi="Wingdings" w:cstheme="minorBidi" w:hint="default"/>
       </w:rPr>
     </w:lvl>
-    <w:lvl w:ilvl="1" w:tplc="48090003" w:tentative="1">
+    <w:lvl w:ilvl="1" w:tplc="48090003">
       <w:start w:val="1"/>
       <w:numFmt w:val="bullet"/>
       <w:lvlText w:val="o"/>
